--- a/1_simple_linear_regression.docx
+++ b/1_simple_linear_regression.docx
@@ -41,7 +41,7 @@
         <w:pStyle w:val="Date"/>
       </w:pPr>
       <w:r>
-        <w:t xml:space="preserve">2025-04-27</w:t>
+        <w:t xml:space="preserve">2025-05-03</w:t>
       </w:r>
     </w:p>
     <w:sdt>
@@ -292,98 +292,8 @@
         <w:t xml:space="preserve">## 6                  8                   223.</w:t>
       </w:r>
     </w:p>
-    <w:p>
-      <w:pPr>
-        <w:pStyle w:val="FirstParagraph"/>
-      </w:pPr>
-      <w:r>
-        <w:t xml:space="preserve">Display a summary of all the variables.</w:t>
-      </w:r>
-    </w:p>
-    <w:p>
-      <w:pPr>
-        <w:pStyle w:val="SourceCode"/>
-      </w:pPr>
-      <w:r>
-        <w:rPr>
-          <w:rStyle w:val="FunctionTok"/>
-        </w:rPr>
-        <w:t xml:space="preserve">summary</w:t>
-      </w:r>
-      <w:r>
-        <w:rPr>
-          <w:rStyle w:val="NormalTok"/>
-        </w:rPr>
-        <w:t xml:space="preserve">(clv_data)</w:t>
-      </w:r>
-    </w:p>
-    <w:p>
-      <w:pPr>
-        <w:pStyle w:val="SourceCode"/>
-      </w:pPr>
-      <w:r>
-        <w:rPr>
-          <w:rStyle w:val="VerbatimChar"/>
-        </w:rPr>
-        <w:t xml:space="preserve">##  purchase_frequency customer_lifetime_value</w:t>
-      </w:r>
-      <w:r>
-        <w:br/>
-      </w:r>
-      <w:r>
-        <w:rPr>
-          <w:rStyle w:val="VerbatimChar"/>
-        </w:rPr>
-        <w:t xml:space="preserve">##  Min.   :-1.000     Min.   : 26.13         </w:t>
-      </w:r>
-      <w:r>
-        <w:br/>
-      </w:r>
-      <w:r>
-        <w:rPr>
-          <w:rStyle w:val="VerbatimChar"/>
-        </w:rPr>
-        <w:t xml:space="preserve">##  1st Qu.: 4.000     1st Qu.:122.04         </w:t>
-      </w:r>
-      <w:r>
-        <w:br/>
-      </w:r>
-      <w:r>
-        <w:rPr>
-          <w:rStyle w:val="VerbatimChar"/>
-        </w:rPr>
-        <w:t xml:space="preserve">##  Median : 5.000     Median :148.21         </w:t>
-      </w:r>
-      <w:r>
-        <w:br/>
-      </w:r>
-      <w:r>
-        <w:rPr>
-          <w:rStyle w:val="VerbatimChar"/>
-        </w:rPr>
-        <w:t xml:space="preserve">##  Mean   : 4.914     Mean   :148.25         </w:t>
-      </w:r>
-      <w:r>
-        <w:br/>
-      </w:r>
-      <w:r>
-        <w:rPr>
-          <w:rStyle w:val="VerbatimChar"/>
-        </w:rPr>
-        <w:t xml:space="preserve">##  3rd Qu.: 6.000     3rd Qu.:175.88         </w:t>
-      </w:r>
-      <w:r>
-        <w:br/>
-      </w:r>
-      <w:r>
-        <w:rPr>
-          <w:rStyle w:val="VerbatimChar"/>
-        </w:rPr>
-        <w:t xml:space="preserve">##  Max.   :11.000     Max.   :262.04</w:t>
-      </w:r>
-    </w:p>
     <w:bookmarkEnd w:id="20"/>
-    <w:bookmarkStart w:id="49" w:name="initial-exploratory-data-analysis-eda"/>
+    <w:bookmarkStart w:id="55" w:name="initial-eda"/>
     <w:p>
       <w:pPr>
         <w:pStyle w:val="Heading1"/>
@@ -398,7 +308,7 @@
         <w:tab/>
       </w:r>
       <w:r>
-        <w:t xml:space="preserve">Initial Exploratory Data Analysis (EDA)</w:t>
+        <w:t xml:space="preserve">Initial EDA</w:t>
       </w:r>
     </w:p>
     <w:p>
@@ -836,7 +746,7 @@
         <w:pStyle w:val="FirstParagraph"/>
       </w:pPr>
       <w:r>
-        <w:t xml:space="preserve">The median and the mean of each numeric varible:</w:t>
+        <w:t xml:space="preserve">The median and the mean of each numeric variable:</w:t>
       </w:r>
     </w:p>
     <w:p>
@@ -922,7 +832,7 @@
       </w:r>
     </w:p>
     <w:bookmarkEnd w:id="22"/>
-    <w:bookmarkStart w:id="23" w:name="measures-of-distribution"/>
+    <w:bookmarkStart w:id="27" w:name="measures-of-distribution"/>
     <w:p>
       <w:pPr>
         <w:pStyle w:val="Heading2"/>
@@ -982,7 +892,7 @@
         <w:pStyle w:val="BodyText"/>
       </w:pPr>
       <w:r>
-        <w:t xml:space="preserve">The format</w:t>
+        <w:t xml:space="preserve">The syntax</w:t>
       </w:r>
       <w:r>
         <w:t xml:space="preserve"> </w:t>
@@ -1012,7 +922,7 @@
         <w:t xml:space="preserve"> </w:t>
       </w:r>
       <w:r>
-        <w:t xml:space="preserve">implies all rows will be considered. Specifying</w:t>
+        <w:t xml:space="preserve">implies all rows will be considered. For example, specifying</w:t>
       </w:r>
       <w:r>
         <w:t xml:space="preserve"> </w:t>
@@ -1060,16 +970,26 @@
         <w:t xml:space="preserve">(categorical) or those that have a string data type.</w:t>
       </w:r>
     </w:p>
-    <w:p>
-      <w:pPr>
-        <w:pStyle w:val="BodyText"/>
-      </w:pPr>
+    <w:bookmarkStart w:id="23" w:name="variance"/>
+    <w:p>
+      <w:pPr>
+        <w:pStyle w:val="Heading3"/>
+      </w:pPr>
+      <w:r>
+        <w:rPr>
+          <w:rStyle w:val="SectionNumber"/>
+        </w:rPr>
+        <w:t xml:space="preserve">2.3.1</w:t>
+      </w:r>
+      <w:r>
+        <w:tab/>
+      </w:r>
       <w:r>
         <w:rPr>
           <w:b/>
           <w:bCs/>
         </w:rPr>
-        <w:t xml:space="preserve">Variance:</w:t>
+        <w:t xml:space="preserve">Variance</w:t>
       </w:r>
     </w:p>
     <w:p>
@@ -1127,16 +1047,27 @@
         <w:t xml:space="preserve">##                4.146898             1642.315996</w:t>
       </w:r>
     </w:p>
-    <w:p>
-      <w:pPr>
-        <w:pStyle w:val="FirstParagraph"/>
-      </w:pPr>
+    <w:bookmarkEnd w:id="23"/>
+    <w:bookmarkStart w:id="24" w:name="standard-deviation"/>
+    <w:p>
+      <w:pPr>
+        <w:pStyle w:val="Heading3"/>
+      </w:pPr>
+      <w:r>
+        <w:rPr>
+          <w:rStyle w:val="SectionNumber"/>
+        </w:rPr>
+        <w:t xml:space="preserve">2.3.2</w:t>
+      </w:r>
+      <w:r>
+        <w:tab/>
+      </w:r>
       <w:r>
         <w:rPr>
           <w:b/>
           <w:bCs/>
         </w:rPr>
-        <w:t xml:space="preserve">Standard deviation:</w:t>
+        <w:t xml:space="preserve">Standard Deviation</w:t>
       </w:r>
     </w:p>
     <w:p>
@@ -1176,21 +1107,32 @@
         <w:t xml:space="preserve">##                2.036393               40.525498</w:t>
       </w:r>
     </w:p>
-    <w:p>
-      <w:pPr>
-        <w:pStyle w:val="FirstParagraph"/>
-      </w:pPr>
+    <w:bookmarkEnd w:id="24"/>
+    <w:bookmarkStart w:id="25" w:name="kurtosis"/>
+    <w:p>
+      <w:pPr>
+        <w:pStyle w:val="Heading3"/>
+      </w:pPr>
+      <w:r>
+        <w:rPr>
+          <w:rStyle w:val="SectionNumber"/>
+        </w:rPr>
+        <w:t xml:space="preserve">2.3.3</w:t>
+      </w:r>
+      <w:r>
+        <w:tab/>
+      </w:r>
       <w:r>
         <w:rPr>
           <w:b/>
           <w:bCs/>
         </w:rPr>
-        <w:t xml:space="preserve">Kurtosis:</w:t>
-      </w:r>
-    </w:p>
-    <w:p>
-      <w:pPr>
-        <w:pStyle w:val="BodyText"/>
+        <w:t xml:space="preserve">Kurtosis</w:t>
+      </w:r>
+    </w:p>
+    <w:p>
+      <w:pPr>
+        <w:pStyle w:val="FirstParagraph"/>
       </w:pPr>
       <w:r>
         <w:t xml:space="preserve">The Kurtosis informs us of how often outliers occur in the results. There are different formulas for calculating kurtosis. Specifying</w:t>
@@ -1373,21 +1315,32 @@
         <w:t xml:space="preserve">##              -0.1220038              -0.1484811</w:t>
       </w:r>
     </w:p>
-    <w:p>
-      <w:pPr>
-        <w:pStyle w:val="FirstParagraph"/>
-      </w:pPr>
+    <w:bookmarkEnd w:id="25"/>
+    <w:bookmarkStart w:id="26" w:name="skewness"/>
+    <w:p>
+      <w:pPr>
+        <w:pStyle w:val="Heading3"/>
+      </w:pPr>
+      <w:r>
+        <w:rPr>
+          <w:rStyle w:val="SectionNumber"/>
+        </w:rPr>
+        <w:t xml:space="preserve">2.3.4</w:t>
+      </w:r>
+      <w:r>
+        <w:tab/>
+      </w:r>
       <w:r>
         <w:rPr>
           <w:b/>
           <w:bCs/>
         </w:rPr>
-        <w:t xml:space="preserve">Skewness:</w:t>
-      </w:r>
-    </w:p>
-    <w:p>
-      <w:pPr>
-        <w:pStyle w:val="BodyText"/>
+        <w:t xml:space="preserve">Skewness</w:t>
+      </w:r>
+    </w:p>
+    <w:p>
+      <w:pPr>
+        <w:pStyle w:val="FirstParagraph"/>
       </w:pPr>
       <w:r>
         <w:t xml:space="preserve">The skewness is used to identify the asymmetry of the distribution of results. Similar to kurtosis, there are several ways of computing the skewness.</w:t>
@@ -1513,8 +1466,9 @@
         <w:t xml:space="preserve">##             -0.04021915             -0.01608242</w:t>
       </w:r>
     </w:p>
-    <w:bookmarkEnd w:id="23"/>
-    <w:bookmarkStart w:id="24" w:name="measures-of-relationship"/>
+    <w:bookmarkEnd w:id="26"/>
+    <w:bookmarkEnd w:id="27"/>
+    <w:bookmarkStart w:id="30" w:name="measures-of-relationship"/>
     <w:p>
       <w:pPr>
         <w:pStyle w:val="Heading2"/>
@@ -1537,21 +1491,31 @@
         <w:t xml:space="preserve">Measures of Relationship</w:t>
       </w:r>
     </w:p>
-    <w:p>
-      <w:pPr>
-        <w:pStyle w:val="FirstParagraph"/>
-      </w:pPr>
+    <w:bookmarkStart w:id="28" w:name="covariance"/>
+    <w:p>
+      <w:pPr>
+        <w:pStyle w:val="Heading3"/>
+      </w:pPr>
+      <w:r>
+        <w:rPr>
+          <w:rStyle w:val="SectionNumber"/>
+        </w:rPr>
+        <w:t xml:space="preserve">2.4.1</w:t>
+      </w:r>
+      <w:r>
+        <w:tab/>
+      </w:r>
       <w:r>
         <w:rPr>
           <w:b/>
           <w:bCs/>
         </w:rPr>
-        <w:t xml:space="preserve">Covariance:</w:t>
-      </w:r>
-    </w:p>
-    <w:p>
-      <w:pPr>
-        <w:pStyle w:val="BodyText"/>
+        <w:t xml:space="preserve">Covariance</w:t>
+      </w:r>
+    </w:p>
+    <w:p>
+      <w:pPr>
+        <w:pStyle w:val="FirstParagraph"/>
       </w:pPr>
       <w:r>
         <w:t xml:space="preserve">Covariance is a statistical measure that indicates the direction of the linear relationship between two variables. It assesses whether increases in one variable correspond to increases or decreases in another.​</w:t>
@@ -1698,21 +1662,32 @@
         <w:t xml:space="preserve">## customer_lifetime_value           20235.73                20874.99</w:t>
       </w:r>
     </w:p>
-    <w:p>
-      <w:pPr>
-        <w:pStyle w:val="FirstParagraph"/>
-      </w:pPr>
+    <w:bookmarkEnd w:id="28"/>
+    <w:bookmarkStart w:id="29" w:name="correlation"/>
+    <w:p>
+      <w:pPr>
+        <w:pStyle w:val="Heading3"/>
+      </w:pPr>
+      <w:r>
+        <w:rPr>
+          <w:rStyle w:val="SectionNumber"/>
+        </w:rPr>
+        <w:t xml:space="preserve">2.4.2</w:t>
+      </w:r>
+      <w:r>
+        <w:tab/>
+      </w:r>
       <w:r>
         <w:rPr>
           <w:b/>
           <w:bCs/>
         </w:rPr>
-        <w:t xml:space="preserve">Correlation:</w:t>
-      </w:r>
-    </w:p>
-    <w:p>
-      <w:pPr>
-        <w:pStyle w:val="BodyText"/>
+        <w:t xml:space="preserve">Correlation</w:t>
+      </w:r>
+    </w:p>
+    <w:p>
+      <w:pPr>
+        <w:pStyle w:val="FirstParagraph"/>
       </w:pPr>
       <w:r>
         <w:t xml:space="preserve">A strong correlation between variables enables us to better predict the value of the dependent variable using the value of the independent variable. However, a weak correlation between two variables does not help us to predict the value of the dependent variable from the value of the independent variable. This is useful only if there is a linear association between the variables.</w:t>
@@ -1965,8 +1940,9 @@
         <w:t xml:space="preserve">## customer_lifetime_value          0.9803588               1.0000000</w:t>
       </w:r>
     </w:p>
-    <w:bookmarkEnd w:id="24"/>
-    <w:bookmarkStart w:id="48" w:name="basic-visualizations"/>
+    <w:bookmarkEnd w:id="29"/>
+    <w:bookmarkEnd w:id="30"/>
+    <w:bookmarkStart w:id="54" w:name="basic-visualizations"/>
     <w:p>
       <w:pPr>
         <w:pStyle w:val="Heading2"/>
@@ -1989,7 +1965,7 @@
         <w:t xml:space="preserve">Basic Visualizations</w:t>
       </w:r>
     </w:p>
-    <w:bookmarkStart w:id="28" w:name="histogram"/>
+    <w:bookmarkStart w:id="34" w:name="histogram"/>
     <w:p>
       <w:pPr>
         <w:pStyle w:val="Heading3"/>
@@ -2400,18 +2376,18 @@
           <wp:inline>
             <wp:extent cx="5334000" cy="3556000"/>
             <wp:effectExtent b="0" l="0" r="0" t="0"/>
-            <wp:docPr descr="" title="" id="26" name="Picture"/>
+            <wp:docPr descr="" title="" id="32" name="Picture"/>
             <a:graphic>
               <a:graphicData uri="http://schemas.openxmlformats.org/drawingml/2006/picture">
                 <pic:pic>
                   <pic:nvPicPr>
-                    <pic:cNvPr descr="1_simple_linear_regression_files/figure-docx/visualization_histogram-1.png" id="27" name="Picture"/>
+                    <pic:cNvPr descr="1_simple_linear_regression_files/figure-docx/visualization_histogram-1.png" id="33" name="Picture"/>
                     <pic:cNvPicPr>
                       <a:picLocks noChangeArrowheads="1" noChangeAspect="1"/>
                     </pic:cNvPicPr>
                   </pic:nvPicPr>
                   <pic:blipFill>
-                    <a:blip r:embed="rId25"/>
+                    <a:blip r:embed="rId31"/>
                     <a:stretch>
                       <a:fillRect/>
                     </a:stretch>
@@ -2438,8 +2414,8 @@
         </w:drawing>
       </w:r>
     </w:p>
-    <w:bookmarkEnd w:id="28"/>
-    <w:bookmarkStart w:id="32" w:name="box-and-whisker-plot"/>
+    <w:bookmarkEnd w:id="34"/>
+    <w:bookmarkStart w:id="38" w:name="box-and-whisker-plot"/>
     <w:p>
       <w:pPr>
         <w:pStyle w:val="Heading3"/>
@@ -2781,18 +2757,18 @@
           <wp:inline>
             <wp:extent cx="5334000" cy="3556000"/>
             <wp:effectExtent b="0" l="0" r="0" t="0"/>
-            <wp:docPr descr="" title="" id="30" name="Picture"/>
+            <wp:docPr descr="" title="" id="36" name="Picture"/>
             <a:graphic>
               <a:graphicData uri="http://schemas.openxmlformats.org/drawingml/2006/picture">
                 <pic:pic>
                   <pic:nvPicPr>
-                    <pic:cNvPr descr="1_simple_linear_regression_files/figure-docx/visualization_boxplot-1.png" id="31" name="Picture"/>
+                    <pic:cNvPr descr="1_simple_linear_regression_files/figure-docx/visualization_boxplot-1.png" id="37" name="Picture"/>
                     <pic:cNvPicPr>
                       <a:picLocks noChangeArrowheads="1" noChangeAspect="1"/>
                     </pic:cNvPicPr>
                   </pic:nvPicPr>
                   <pic:blipFill>
-                    <a:blip r:embed="rId29"/>
+                    <a:blip r:embed="rId35"/>
                     <a:stretch>
                       <a:fillRect/>
                     </a:stretch>
@@ -2819,8 +2795,8 @@
         </w:drawing>
       </w:r>
     </w:p>
-    <w:bookmarkEnd w:id="32"/>
-    <w:bookmarkStart w:id="36" w:name="missing-data-plot"/>
+    <w:bookmarkEnd w:id="38"/>
+    <w:bookmarkStart w:id="42" w:name="missing-data-plot"/>
     <w:p>
       <w:pPr>
         <w:pStyle w:val="Heading3"/>
@@ -2982,18 +2958,18 @@
           <wp:inline>
             <wp:extent cx="5334000" cy="3556000"/>
             <wp:effectExtent b="0" l="0" r="0" t="0"/>
-            <wp:docPr descr="" title="" id="34" name="Picture"/>
+            <wp:docPr descr="" title="" id="40" name="Picture"/>
             <a:graphic>
               <a:graphicData uri="http://schemas.openxmlformats.org/drawingml/2006/picture">
                 <pic:pic>
                   <pic:nvPicPr>
-                    <pic:cNvPr descr="1_simple_linear_regression_files/figure-docx/missing_data_plot-1.png" id="35" name="Picture"/>
+                    <pic:cNvPr descr="1_simple_linear_regression_files/figure-docx/missing_data_plot-1.png" id="41" name="Picture"/>
                     <pic:cNvPicPr>
                       <a:picLocks noChangeArrowheads="1" noChangeAspect="1"/>
                     </pic:cNvPicPr>
                   </pic:nvPicPr>
                   <pic:blipFill>
-                    <a:blip r:embed="rId33"/>
+                    <a:blip r:embed="rId39"/>
                     <a:stretch>
                       <a:fillRect/>
                     </a:stretch>
@@ -3020,8 +2996,8 @@
         </w:drawing>
       </w:r>
     </w:p>
-    <w:bookmarkEnd w:id="36"/>
-    <w:bookmarkStart w:id="40" w:name="correlation-plot"/>
+    <w:bookmarkEnd w:id="42"/>
+    <w:bookmarkStart w:id="46" w:name="correlation-plot"/>
     <w:p>
       <w:pPr>
         <w:pStyle w:val="Heading3"/>
@@ -3123,18 +3099,18 @@
           <wp:inline>
             <wp:extent cx="5334000" cy="3556000"/>
             <wp:effectExtent b="0" l="0" r="0" t="0"/>
-            <wp:docPr descr="" title="" id="38" name="Picture"/>
+            <wp:docPr descr="" title="" id="44" name="Picture"/>
             <a:graphic>
               <a:graphicData uri="http://schemas.openxmlformats.org/drawingml/2006/picture">
                 <pic:pic>
                   <pic:nvPicPr>
-                    <pic:cNvPr descr="1_simple_linear_regression_files/figure-docx/correlation_plot-1.png" id="39" name="Picture"/>
+                    <pic:cNvPr descr="1_simple_linear_regression_files/figure-docx/correlation_plot-1.png" id="45" name="Picture"/>
                     <pic:cNvPicPr>
                       <a:picLocks noChangeArrowheads="1" noChangeAspect="1"/>
                     </pic:cNvPicPr>
                   </pic:nvPicPr>
                   <pic:blipFill>
-                    <a:blip r:embed="rId37"/>
+                    <a:blip r:embed="rId43"/>
                     <a:stretch>
                       <a:fillRect/>
                     </a:stretch>
@@ -3161,8 +3137,8 @@
         </w:drawing>
       </w:r>
     </w:p>
-    <w:bookmarkEnd w:id="40"/>
-    <w:bookmarkStart w:id="47" w:name="scatter-plot"/>
+    <w:bookmarkEnd w:id="46"/>
+    <w:bookmarkStart w:id="53" w:name="scatter-plot"/>
     <w:p>
       <w:pPr>
         <w:pStyle w:val="Heading3"/>
@@ -3312,18 +3288,18 @@
           <wp:inline>
             <wp:extent cx="5334000" cy="3556000"/>
             <wp:effectExtent b="0" l="0" r="0" t="0"/>
-            <wp:docPr descr="" title="" id="42" name="Picture"/>
+            <wp:docPr descr="" title="" id="48" name="Picture"/>
             <a:graphic>
               <a:graphicData uri="http://schemas.openxmlformats.org/drawingml/2006/picture">
                 <pic:pic>
                   <pic:nvPicPr>
-                    <pic:cNvPr descr="1_simple_linear_regression_files/figure-docx/scatter_plot_1-1.png" id="43" name="Picture"/>
+                    <pic:cNvPr descr="1_simple_linear_regression_files/figure-docx/scatter_plot_1-1.png" id="49" name="Picture"/>
                     <pic:cNvPicPr>
                       <a:picLocks noChangeArrowheads="1" noChangeAspect="1"/>
                     </pic:cNvPicPr>
                   </pic:nvPicPr>
                   <pic:blipFill>
-                    <a:blip r:embed="rId41"/>
+                    <a:blip r:embed="rId47"/>
                     <a:stretch>
                       <a:fillRect/>
                     </a:stretch>
@@ -3661,18 +3637,18 @@
           <wp:inline>
             <wp:extent cx="5334000" cy="3556000"/>
             <wp:effectExtent b="0" l="0" r="0" t="0"/>
-            <wp:docPr descr="" title="" id="45" name="Picture"/>
+            <wp:docPr descr="" title="" id="51" name="Picture"/>
             <a:graphic>
               <a:graphicData uri="http://schemas.openxmlformats.org/drawingml/2006/picture">
                 <pic:pic>
                   <pic:nvPicPr>
-                    <pic:cNvPr descr="1_simple_linear_regression_files/figure-docx/scatter_plot_2-1.png" id="46" name="Picture"/>
+                    <pic:cNvPr descr="1_simple_linear_regression_files/figure-docx/scatter_plot_2-1.png" id="52" name="Picture"/>
                     <pic:cNvPicPr>
                       <a:picLocks noChangeArrowheads="1" noChangeAspect="1"/>
                     </pic:cNvPicPr>
                   </pic:nvPicPr>
                   <pic:blipFill>
-                    <a:blip r:embed="rId44"/>
+                    <a:blip r:embed="rId50"/>
                     <a:stretch>
                       <a:fillRect/>
                     </a:stretch>
@@ -3699,10 +3675,10 @@
         </w:drawing>
       </w:r>
     </w:p>
-    <w:bookmarkEnd w:id="47"/>
-    <w:bookmarkEnd w:id="48"/>
-    <w:bookmarkEnd w:id="49"/>
-    <w:bookmarkStart w:id="50" w:name="statistical-test"/>
+    <w:bookmarkEnd w:id="53"/>
+    <w:bookmarkEnd w:id="54"/>
+    <w:bookmarkEnd w:id="55"/>
+    <w:bookmarkStart w:id="56" w:name="statistical-test"/>
     <w:p>
       <w:pPr>
         <w:pStyle w:val="Heading1"/>
@@ -3917,8 +3893,86 @@
         <w:t xml:space="preserve">## F-statistic: 1.32e+04 on 1 and 498 DF,  p-value: &lt; 2.2e-16</w:t>
       </w:r>
     </w:p>
-    <w:bookmarkEnd w:id="50"/>
-    <w:bookmarkStart w:id="65" w:name="diagnostic-eda"/>
+    <w:p>
+      <w:pPr>
+        <w:pStyle w:val="FirstParagraph"/>
+      </w:pPr>
+      <w:r>
+        <w:t xml:space="preserve">To obtain a 95% confidence interval:</w:t>
+      </w:r>
+    </w:p>
+    <w:p>
+      <w:pPr>
+        <w:pStyle w:val="SourceCode"/>
+      </w:pPr>
+      <w:r>
+        <w:rPr>
+          <w:rStyle w:val="FunctionTok"/>
+        </w:rPr>
+        <w:t xml:space="preserve">confint</w:t>
+      </w:r>
+      <w:r>
+        <w:rPr>
+          <w:rStyle w:val="NormalTok"/>
+        </w:rPr>
+        <w:t xml:space="preserve">(slr_test, </w:t>
+      </w:r>
+      <w:r>
+        <w:rPr>
+          <w:rStyle w:val="AttributeTok"/>
+        </w:rPr>
+        <w:t xml:space="preserve">level =</w:t>
+      </w:r>
+      <w:r>
+        <w:rPr>
+          <w:rStyle w:val="NormalTok"/>
+        </w:rPr>
+        <w:t xml:space="preserve"> </w:t>
+      </w:r>
+      <w:r>
+        <w:rPr>
+          <w:rStyle w:val="FloatTok"/>
+        </w:rPr>
+        <w:t xml:space="preserve">0.95</w:t>
+      </w:r>
+      <w:r>
+        <w:rPr>
+          <w:rStyle w:val="NormalTok"/>
+        </w:rPr>
+        <w:t xml:space="preserve">)</w:t>
+      </w:r>
+    </w:p>
+    <w:p>
+      <w:pPr>
+        <w:pStyle w:val="SourceCode"/>
+      </w:pPr>
+      <w:r>
+        <w:rPr>
+          <w:rStyle w:val="VerbatimChar"/>
+        </w:rPr>
+        <w:t xml:space="preserve">##                       2.5 %   97.5 %</w:t>
+      </w:r>
+      <w:r>
+        <w:br/>
+      </w:r>
+      <w:r>
+        <w:rPr>
+          <w:rStyle w:val="VerbatimChar"/>
+        </w:rPr>
+        <w:t xml:space="preserve">## (Intercept)        50.47731 54.03036</w:t>
+      </w:r>
+      <w:r>
+        <w:br/>
+      </w:r>
+      <w:r>
+        <w:rPr>
+          <w:rStyle w:val="VerbatimChar"/>
+        </w:rPr>
+        <w:t xml:space="preserve">## purchase_frequency 19.20159 19.86965</w:t>
+      </w:r>
+    </w:p>
+    <w:bookmarkEnd w:id="56"/>
+    <w:bookmarkStart w:id="71" w:name="diagnostic-eda"/>
     <w:p>
       <w:pPr>
         <w:pStyle w:val="Heading1"/>
@@ -3944,7 +3998,7 @@
         <w:t xml:space="preserve">Diagnostic EDA is performed to validate that the regression assumptions are true with respect to the statistical test. Validating the regression assumption in turn ensures that the statistical tests applied are appropriate for the data and helps to prevent incorrect conclusions.</w:t>
       </w:r>
     </w:p>
-    <w:bookmarkStart w:id="54" w:name="test-of-linearity"/>
+    <w:bookmarkStart w:id="60" w:name="test-of-linearity"/>
     <w:p>
       <w:pPr>
         <w:pStyle w:val="Heading2"/>
@@ -3972,7 +4026,7 @@
         <w:pStyle w:val="FirstParagraph"/>
       </w:pPr>
       <w:r>
-        <w:t xml:space="preserve">The test of lineary is used to assess whether the relationship between the dependent variables and the independent variables is linear. This is necessary given that linearity is one of the key assumptions of linear regression models and verifying it is crucial for ensuring the validity of the model’s estimates and predictions.</w:t>
+        <w:t xml:space="preserve">The test of linearity is used to assess whether the relationship between the dependent variables and the independent variables is linear. This is necessary given that linearity is one of the key assumptions of statistical tests of regression and verifying it is crucial for ensuring the validity of the model’s estimates and predictions.</w:t>
       </w:r>
     </w:p>
     <w:p>
@@ -4033,18 +4087,18 @@
           <wp:inline>
             <wp:extent cx="5334000" cy="3556000"/>
             <wp:effectExtent b="0" l="0" r="0" t="0"/>
-            <wp:docPr descr="" title="" id="52" name="Picture"/>
+            <wp:docPr descr="" title="" id="58" name="Picture"/>
             <a:graphic>
               <a:graphicData uri="http://schemas.openxmlformats.org/drawingml/2006/picture">
                 <pic:pic>
                   <pic:nvPicPr>
-                    <pic:cNvPr descr="1_simple_linear_regression_files/figure-docx/test_of_linearity-1.png" id="53" name="Picture"/>
+                    <pic:cNvPr descr="1_simple_linear_regression_files/figure-docx/test_of_linearity-1.png" id="59" name="Picture"/>
                     <pic:cNvPicPr>
                       <a:picLocks noChangeArrowheads="1" noChangeAspect="1"/>
                     </pic:cNvPicPr>
                   </pic:nvPicPr>
                   <pic:blipFill>
-                    <a:blip r:embed="rId51"/>
+                    <a:blip r:embed="rId57"/>
                     <a:stretch>
                       <a:fillRect/>
                     </a:stretch>
@@ -4071,8 +4125,8 @@
         </w:drawing>
       </w:r>
     </w:p>
-    <w:bookmarkEnd w:id="54"/>
-    <w:bookmarkStart w:id="55" w:name="test-of-independence-of-errors"/>
+    <w:bookmarkEnd w:id="60"/>
+    <w:bookmarkStart w:id="61" w:name="test-of-independence-of-errors"/>
     <w:p>
       <w:pPr>
         <w:pStyle w:val="Heading2"/>
@@ -4324,8 +4378,8 @@
         <w:t xml:space="preserve">## alternative hypothesis: true autocorrelation is greater than 0</w:t>
       </w:r>
     </w:p>
-    <w:bookmarkEnd w:id="55"/>
-    <w:bookmarkStart w:id="59" w:name="test-of-normality"/>
+    <w:bookmarkEnd w:id="61"/>
+    <w:bookmarkStart w:id="65" w:name="test-of-normality"/>
     <w:p>
       <w:pPr>
         <w:pStyle w:val="Heading2"/>
@@ -4422,18 +4476,18 @@
           <wp:inline>
             <wp:extent cx="5334000" cy="3556000"/>
             <wp:effectExtent b="0" l="0" r="0" t="0"/>
-            <wp:docPr descr="" title="" id="57" name="Picture"/>
+            <wp:docPr descr="" title="" id="63" name="Picture"/>
             <a:graphic>
               <a:graphicData uri="http://schemas.openxmlformats.org/drawingml/2006/picture">
                 <pic:pic>
                   <pic:nvPicPr>
-                    <pic:cNvPr descr="1_simple_linear_regression_files/figure-docx/test_of_normality-1.png" id="58" name="Picture"/>
+                    <pic:cNvPr descr="1_simple_linear_regression_files/figure-docx/test_of_normality-1.png" id="64" name="Picture"/>
                     <pic:cNvPicPr>
                       <a:picLocks noChangeArrowheads="1" noChangeAspect="1"/>
                     </pic:cNvPicPr>
                   </pic:nvPicPr>
                   <pic:blipFill>
-                    <a:blip r:embed="rId56"/>
+                    <a:blip r:embed="rId62"/>
                     <a:stretch>
                       <a:fillRect/>
                     </a:stretch>
@@ -4460,8 +4514,8 @@
         </w:drawing>
       </w:r>
     </w:p>
-    <w:bookmarkEnd w:id="59"/>
-    <w:bookmarkStart w:id="63" w:name="test-of-homoscedasticity"/>
+    <w:bookmarkEnd w:id="65"/>
+    <w:bookmarkStart w:id="69" w:name="test-of-homoscedasticity"/>
     <w:p>
       <w:pPr>
         <w:pStyle w:val="Heading2"/>
@@ -4610,18 +4664,18 @@
           <wp:inline>
             <wp:extent cx="5334000" cy="3556000"/>
             <wp:effectExtent b="0" l="0" r="0" t="0"/>
-            <wp:docPr descr="" title="" id="61" name="Picture"/>
+            <wp:docPr descr="" title="" id="67" name="Picture"/>
             <a:graphic>
               <a:graphicData uri="http://schemas.openxmlformats.org/drawingml/2006/picture">
                 <pic:pic>
                   <pic:nvPicPr>
-                    <pic:cNvPr descr="1_simple_linear_regression_files/figure-docx/test_of_homoscedasticity-1.png" id="62" name="Picture"/>
+                    <pic:cNvPr descr="1_simple_linear_regression_files/figure-docx/test_of_homoscedasticity-1.png" id="68" name="Picture"/>
                     <pic:cNvPicPr>
                       <a:picLocks noChangeArrowheads="1" noChangeAspect="1"/>
                     </pic:cNvPicPr>
                   </pic:nvPicPr>
                   <pic:blipFill>
-                    <a:blip r:embed="rId60"/>
+                    <a:blip r:embed="rId66"/>
                     <a:stretch>
                       <a:fillRect/>
                     </a:stretch>
@@ -4648,8 +4702,8 @@
         </w:drawing>
       </w:r>
     </w:p>
-    <w:bookmarkEnd w:id="63"/>
-    <w:bookmarkStart w:id="64" w:name="quantitative-validation-of-assumptions"/>
+    <w:bookmarkEnd w:id="69"/>
+    <w:bookmarkStart w:id="70" w:name="quantitative-validation-of-assumptions"/>
     <w:p>
       <w:pPr>
         <w:pStyle w:val="Heading2"/>
@@ -5083,9 +5137,9 @@
         <w:t xml:space="preserve">## Heteroscedasticity 1.42258 0.23298 Assumptions acceptable.</w:t>
       </w:r>
     </w:p>
-    <w:bookmarkEnd w:id="64"/>
-    <w:bookmarkEnd w:id="65"/>
-    <w:bookmarkStart w:id="68" w:name="interpret-the-results"/>
+    <w:bookmarkEnd w:id="70"/>
+    <w:bookmarkEnd w:id="71"/>
+    <w:bookmarkStart w:id="75" w:name="interpretation-of-the-results"/>
     <w:p>
       <w:pPr>
         <w:pStyle w:val="Heading1"/>
@@ -5100,7 +5154,7 @@
         <w:tab/>
       </w:r>
       <w:r>
-        <w:t xml:space="preserve">Interpret the Results</w:t>
+        <w:t xml:space="preserve">Interpretation of the Results</w:t>
       </w:r>
     </w:p>
     <w:p>
@@ -5111,7 +5165,7 @@
         <w:t xml:space="preserve">We can interpret the results of the statistical test with more confidence if the tests of assumptions are successful.</w:t>
       </w:r>
     </w:p>
-    <w:bookmarkStart w:id="66" w:name="academic-statement"/>
+    <w:bookmarkStart w:id="72" w:name="academic-statement"/>
     <w:p>
       <w:pPr>
         <w:pStyle w:val="Heading2"/>
@@ -5134,11 +5188,95 @@
         <w:pStyle w:val="FirstParagraph"/>
       </w:pPr>
       <w:r>
-        <w:t xml:space="preserve">A simple linear regression was conducted to examine the relationship between customer lifetime value (CLV) and purchase frequency. The results indicated that purchase frequency significantly predicted CLV, β = 19.54, SE = 0.17, t(498) = 114.91, p &lt; .001. The model explained 96.37% of the variance in CLV (R2=0.9637, F(1, 498) = 13,200, p &lt; .001). For every one-unit increase in purchase frequency, CLV increased by approximately 19.54 units. The residual standard error was 7.73, indicating strong predictive accuracy.</w:t>
-      </w:r>
-    </w:p>
-    <w:bookmarkEnd w:id="66"/>
-    <w:bookmarkStart w:id="67" w:name="business-analysis"/>
+        <w:t xml:space="preserve">A simple linear regression was conducted on data from 500 observations (N = 500) to examine the relationship between customer lifetime value (CLV) and purchase frequency. The results indicated that purchase frequency significantly predicted CLV,</w:t>
+      </w:r>
+      <w:r>
+        <w:t xml:space="preserve"> </w:t>
+      </w:r>
+      <m:oMath>
+        <m:r>
+          <m:t>β</m:t>
+        </m:r>
+      </m:oMath>
+      <w:r>
+        <w:t xml:space="preserve"> </w:t>
+      </w:r>
+      <w:r>
+        <w:t xml:space="preserve">= 19.54, 95% CI [19.20, 19.87], SE = 0.17,</w:t>
+      </w:r>
+      <w:r>
+        <w:t xml:space="preserve"> </w:t>
+      </w:r>
+      <w:r>
+        <w:rPr>
+          <w:i/>
+          <w:iCs/>
+        </w:rPr>
+        <w:t xml:space="preserve">t</w:t>
+      </w:r>
+      <w:r>
+        <w:t xml:space="preserve">(498) = 114.91,</w:t>
+      </w:r>
+      <w:r>
+        <w:t xml:space="preserve"> </w:t>
+      </w:r>
+      <w:r>
+        <w:rPr>
+          <w:i/>
+          <w:iCs/>
+        </w:rPr>
+        <w:t xml:space="preserve">p</w:t>
+      </w:r>
+      <w:r>
+        <w:t xml:space="preserve"> </w:t>
+      </w:r>
+      <w:r>
+        <w:t xml:space="preserve">&lt; .001. The model explained 96.37% of the variance in CLV (R</w:t>
+      </w:r>
+      <w:r>
+        <w:rPr>
+          <w:vertAlign w:val="superscript"/>
+        </w:rPr>
+        <w:t xml:space="preserve">2</w:t>
+      </w:r>
+      <w:r>
+        <w:t xml:space="preserve"> </w:t>
+      </w:r>
+      <w:r>
+        <w:t xml:space="preserve">= .96,</w:t>
+      </w:r>
+      <w:r>
+        <w:t xml:space="preserve"> </w:t>
+      </w:r>
+      <w:r>
+        <w:rPr>
+          <w:i/>
+          <w:iCs/>
+        </w:rPr>
+        <w:t xml:space="preserve">F</w:t>
+      </w:r>
+      <w:r>
+        <w:t xml:space="preserve">(1, 498) = 13,200,</w:t>
+      </w:r>
+      <w:r>
+        <w:t xml:space="preserve"> </w:t>
+      </w:r>
+      <w:r>
+        <w:rPr>
+          <w:i/>
+          <w:iCs/>
+        </w:rPr>
+        <w:t xml:space="preserve">p</w:t>
+      </w:r>
+      <w:r>
+        <w:t xml:space="preserve"> </w:t>
+      </w:r>
+      <w:r>
+        <w:t xml:space="preserve">&lt; .001). For every unit increase in purchase frequency, CLV increased by approximately 19.54 units. The intercept was 52.25, 95 % CI [50.48, 54.03], and the residual standard error was 7.73, indicating strong predictive accuracy.</w:t>
+      </w:r>
+    </w:p>
+    <w:bookmarkEnd w:id="72"/>
+    <w:bookmarkStart w:id="73" w:name="business-analysis"/>
     <w:p>
       <w:pPr>
         <w:pStyle w:val="Heading2"/>
@@ -5164,8 +5302,35 @@
         <w:t xml:space="preserve">The strength of the relationship highlights the critical importance of customer retention. Initiatives that effectively encourage repeat purchases appear to be a primary driver of customer lifetime value based on this analysis. This understanding can guide the allocation of resources towards strategies that foster customer loyalty and encourage repeat business.</w:t>
       </w:r>
     </w:p>
-    <w:bookmarkEnd w:id="67"/>
-    <w:bookmarkEnd w:id="68"/>
+    <w:bookmarkEnd w:id="73"/>
+    <w:bookmarkStart w:id="74" w:name="limitations"/>
+    <w:p>
+      <w:pPr>
+        <w:pStyle w:val="Heading2"/>
+      </w:pPr>
+      <w:r>
+        <w:rPr>
+          <w:rStyle w:val="SectionNumber"/>
+        </w:rPr>
+        <w:t xml:space="preserve">5.3</w:t>
+      </w:r>
+      <w:r>
+        <w:tab/>
+      </w:r>
+      <w:r>
+        <w:t xml:space="preserve">Limitations</w:t>
+      </w:r>
+    </w:p>
+    <w:p>
+      <w:pPr>
+        <w:pStyle w:val="FirstParagraph"/>
+      </w:pPr>
+      <w:r>
+        <w:t xml:space="preserve">The model employed is a simple linear regression, which only considers the linear relationship between purchase frequency and CLV. Other potentially influential factors that are not included in this model could also play a significant role in determining CLV, e.g., the average monetary value of each purchase.</w:t>
+      </w:r>
+    </w:p>
+    <w:bookmarkEnd w:id="74"/>
+    <w:bookmarkEnd w:id="75"/>
     <w:sectPr/>
   </w:body>
 </w:document>
